--- a/보고서.docx
+++ b/보고서.docx
@@ -892,39 +892,25 @@
       </w:r>
     </w:p>
     <w:p/>
+    <w:p/>
     <w:p>
-      <w:pPr>
-        <w:rPr>
-          <w:rFonts w:hint="eastAsia"/>
-        </w:rPr>
-      </w:pPr>
+      <w:r>
+        <w:rPr>
+          <w:rFonts w:hint="eastAsia"/>
+        </w:rPr>
+        <w:t>D</w:t>
+      </w:r>
+      <w:r>
+        <w:t>ESC</w:t>
+      </w:r>
+      <w:r>
+        <w:rPr>
+          <w:rFonts w:hint="eastAsia"/>
+        </w:rPr>
+        <w:t>명령으로 정렬한 경우</w:t>
+      </w:r>
     </w:p>
     <w:p>
-      <w:r>
-        <w:rPr>
-          <w:rFonts w:hint="eastAsia"/>
-        </w:rPr>
-        <w:t>D</w:t>
-      </w:r>
-      <w:r>
-        <w:t>E</w:t>
-      </w:r>
-      <w:r>
-        <w:t>SC</w:t>
-      </w:r>
-      <w:r>
-        <w:rPr>
-          <w:rFonts w:hint="eastAsia"/>
-        </w:rPr>
-        <w:t>명령으로 정렬한 경우</w:t>
-      </w:r>
-    </w:p>
-    <w:p>
-      <w:pPr>
-        <w:rPr>
-          <w:rFonts w:hint="eastAsia"/>
-        </w:rPr>
-      </w:pPr>
       <w:r>
         <w:t xml:space="preserve"> </w:t>
       </w:r>
@@ -1794,13 +1780,7 @@
         <w:rPr>
           <w:rFonts w:hint="eastAsia"/>
         </w:rPr>
-        <w:t xml:space="preserve">명령과 </w:t>
-      </w:r>
-      <w:r>
-        <w:rPr>
-          <w:rFonts w:hint="eastAsia"/>
-        </w:rPr>
-        <w:t xml:space="preserve">마찬가지로 </w:t>
+        <w:t xml:space="preserve">명령과 마찬가지로 </w:t>
       </w:r>
       <w:proofErr w:type="spellStart"/>
       <w:r>
@@ -1827,11 +1807,6 @@
       </w:r>
     </w:p>
     <w:p>
-      <w:pPr>
-        <w:rPr>
-          <w:rFonts w:hint="eastAsia"/>
-        </w:rPr>
-      </w:pPr>
       <w:proofErr w:type="spellStart"/>
       <w:r>
         <w:t>quick_sort</w:t>
@@ -1885,13 +1860,7 @@
     <w:p/>
     <w:p/>
     <w:p/>
-    <w:p>
-      <w:pPr>
-        <w:rPr>
-          <w:rFonts w:hint="eastAsia"/>
-        </w:rPr>
-      </w:pPr>
-    </w:p>
+    <w:p/>
     <w:p>
       <w:r>
         <w:rPr>
@@ -1913,9 +1882,6 @@
     <w:p>
       <w:pPr>
         <w:ind w:firstLineChars="100" w:firstLine="200"/>
-        <w:rPr>
-          <w:rFonts w:hint="eastAsia"/>
-        </w:rPr>
       </w:pPr>
       <w:r>
         <w:rPr>
@@ -2762,119 +2728,140 @@
       </w:r>
     </w:p>
     <w:p>
+      <w:proofErr w:type="spellStart"/>
+      <w:r>
+        <w:t>quick_sort</w:t>
+      </w:r>
+      <w:proofErr w:type="spellEnd"/>
+      <w:r>
+        <w:rPr>
+          <w:rFonts w:hint="eastAsia"/>
+        </w:rPr>
+        <w:t xml:space="preserve">와 </w:t>
+      </w:r>
+      <w:proofErr w:type="spellStart"/>
+      <w:r>
+        <w:t>merge_sort</w:t>
+      </w:r>
+      <w:proofErr w:type="spellEnd"/>
+      <w:r>
+        <w:rPr>
+          <w:rFonts w:hint="eastAsia"/>
+        </w:rPr>
+        <w:t>는</w:t>
+      </w:r>
+      <w:r>
+        <w:rPr>
+          <w:rFonts w:hint="eastAsia"/>
+        </w:rPr>
+        <w:t xml:space="preserve"> </w:t>
+      </w:r>
+      <w:r>
+        <w:t>DESC</w:t>
+      </w:r>
+      <w:r>
+        <w:rPr>
+          <w:rFonts w:hint="eastAsia"/>
+        </w:rPr>
+        <w:t xml:space="preserve">방식과 마찬가지로 </w:t>
+      </w:r>
+      <w:r>
+        <w:rPr>
+          <w:rFonts w:hint="eastAsia"/>
+        </w:rPr>
+        <w:t>오류가 발생하였는데,</w:t>
+      </w:r>
+      <w:r>
+        <w:t xml:space="preserve"> </w:t>
+      </w:r>
+      <w:r>
+        <w:rPr>
+          <w:rFonts w:hint="eastAsia"/>
+        </w:rPr>
+        <w:t>리스트 내의 데이터들이 무질서하게 배치가 됨을 알게 되었</w:t>
+      </w:r>
+      <w:r>
+        <w:rPr>
+          <w:rFonts w:hint="eastAsia"/>
+        </w:rPr>
+        <w:t>습니다</w:t>
+      </w:r>
+      <w:r>
+        <w:rPr>
+          <w:rFonts w:hint="eastAsia"/>
+        </w:rPr>
+        <w:t>.</w:t>
+      </w:r>
+      <w:r>
+        <w:t xml:space="preserve"> </w:t>
+      </w:r>
+      <w:r>
+        <w:rPr>
+          <w:rFonts w:hint="eastAsia"/>
+        </w:rPr>
+        <w:t>s</w:t>
+      </w:r>
+      <w:r>
+        <w:t>ort</w:t>
+      </w:r>
+      <w:r>
+        <w:rPr>
+          <w:rFonts w:hint="eastAsia"/>
+        </w:rPr>
+        <w:t>함수가 작성될</w:t>
+      </w:r>
+      <w:r>
+        <w:rPr>
+          <w:rFonts w:hint="eastAsia"/>
+        </w:rPr>
+        <w:t xml:space="preserve"> </w:t>
+      </w:r>
+      <w:r>
+        <w:rPr>
+          <w:rFonts w:hint="eastAsia"/>
+        </w:rPr>
+        <w:t xml:space="preserve">때 </w:t>
+      </w:r>
+      <w:r>
+        <w:t>recursion</w:t>
+      </w:r>
+      <w:r>
+        <w:rPr>
+          <w:rFonts w:hint="eastAsia"/>
+        </w:rPr>
+        <w:t xml:space="preserve">부분에서 문제가 생겼지 않을까 </w:t>
+      </w:r>
+      <w:r>
+        <w:rPr>
+          <w:rFonts w:hint="eastAsia"/>
+        </w:rPr>
+        <w:t>합니다</w:t>
+      </w:r>
+      <w:r>
+        <w:rPr>
+          <w:rFonts w:hint="eastAsia"/>
+        </w:rPr>
+        <w:t>.</w:t>
+      </w:r>
+    </w:p>
+    <w:p/>
+    <w:p>
       <w:pPr>
         <w:rPr>
           <w:rFonts w:hint="eastAsia"/>
         </w:rPr>
       </w:pPr>
-      <w:proofErr w:type="spellStart"/>
-      <w:r>
-        <w:t>quick_sort</w:t>
-      </w:r>
-      <w:proofErr w:type="spellEnd"/>
-      <w:r>
-        <w:rPr>
-          <w:rFonts w:hint="eastAsia"/>
-        </w:rPr>
-        <w:t xml:space="preserve">와 </w:t>
-      </w:r>
-      <w:proofErr w:type="spellStart"/>
-      <w:r>
-        <w:t>merge_sort</w:t>
-      </w:r>
-      <w:proofErr w:type="spellEnd"/>
-      <w:r>
-        <w:rPr>
-          <w:rFonts w:hint="eastAsia"/>
-        </w:rPr>
-        <w:t>는</w:t>
-      </w:r>
-      <w:r>
-        <w:rPr>
-          <w:rFonts w:hint="eastAsia"/>
-        </w:rPr>
-        <w:t xml:space="preserve"> </w:t>
-      </w:r>
-      <w:r>
-        <w:t>DESC</w:t>
-      </w:r>
-      <w:r>
-        <w:rPr>
-          <w:rFonts w:hint="eastAsia"/>
-        </w:rPr>
-        <w:t xml:space="preserve">방식과 마찬가지로 </w:t>
-      </w:r>
-      <w:r>
-        <w:rPr>
-          <w:rFonts w:hint="eastAsia"/>
-        </w:rPr>
-        <w:t>오류가 발생하였는데,</w:t>
-      </w:r>
-      <w:r>
-        <w:t xml:space="preserve"> </w:t>
-      </w:r>
-      <w:r>
-        <w:rPr>
-          <w:rFonts w:hint="eastAsia"/>
-        </w:rPr>
-        <w:t>리스트 내의 데이터들이 무질서하게 배치가 됨을 알게 되었</w:t>
-      </w:r>
-      <w:r>
-        <w:rPr>
-          <w:rFonts w:hint="eastAsia"/>
-        </w:rPr>
-        <w:t>습니다</w:t>
-      </w:r>
-      <w:r>
-        <w:rPr>
-          <w:rFonts w:hint="eastAsia"/>
-        </w:rPr>
-        <w:t>.</w:t>
-      </w:r>
-      <w:r>
-        <w:t xml:space="preserve"> </w:t>
-      </w:r>
-      <w:r>
-        <w:rPr>
-          <w:rFonts w:hint="eastAsia"/>
-        </w:rPr>
-        <w:t>s</w:t>
-      </w:r>
-      <w:r>
-        <w:t>ort</w:t>
-      </w:r>
-      <w:r>
-        <w:rPr>
-          <w:rFonts w:hint="eastAsia"/>
-        </w:rPr>
-        <w:t>함수가 작성될</w:t>
-      </w:r>
-      <w:r>
-        <w:rPr>
-          <w:rFonts w:hint="eastAsia"/>
-        </w:rPr>
-        <w:t xml:space="preserve"> </w:t>
-      </w:r>
-      <w:r>
-        <w:rPr>
-          <w:rFonts w:hint="eastAsia"/>
-        </w:rPr>
-        <w:t xml:space="preserve">때 </w:t>
-      </w:r>
-      <w:r>
-        <w:t>recursion</w:t>
-      </w:r>
-      <w:r>
-        <w:rPr>
-          <w:rFonts w:hint="eastAsia"/>
-        </w:rPr>
-        <w:t xml:space="preserve">부분에서 문제가 생겼지 않을까 </w:t>
-      </w:r>
-      <w:r>
-        <w:rPr>
-          <w:rFonts w:hint="eastAsia"/>
-        </w:rPr>
-        <w:t>합니다</w:t>
+      <w:r>
+        <w:rPr>
+          <w:rFonts w:hint="eastAsia"/>
+        </w:rPr>
+        <w:t xml:space="preserve">세 명령에 대한 시간을 계산할 때 컴퓨터의 상태가 </w:t>
+      </w:r>
+      <w:r>
+        <w:rPr>
+          <w:rFonts w:hint="eastAsia"/>
+        </w:rPr>
+        <w:t xml:space="preserve">차이가 컸기 때문에 신뢰성 </w:t>
       </w:r>
       <w:bookmarkStart w:id="0" w:name="_GoBack"/>
       <w:bookmarkEnd w:id="0"/>
@@ -2882,7 +2869,7 @@
         <w:rPr>
           <w:rFonts w:hint="eastAsia"/>
         </w:rPr>
-        <w:t>.</w:t>
+        <w:t>있는 정보라고 생각하지는 않습니다.</w:t>
       </w:r>
     </w:p>
     <w:sectPr>
